--- a/Test Scenario FAT Bug 1.docx
+++ b/Test Scenario FAT Bug 1.docx
@@ -16,7 +16,10 @@
         <w:t xml:space="preserve">: </w:t>
       </w:r>
       <w:r>
-        <w:t>Bug Test – Fine Calc Incorrect</w:t>
+        <w:t xml:space="preserve">Bug Test – </w:t>
+      </w:r>
+      <w:r>
+        <w:t>No Fine for one day overdue</w:t>
       </w:r>
     </w:p>
     <w:p>
@@ -45,7 +48,15 @@
         <w:t>Test scenarios</w:t>
       </w:r>
       <w:r>
-        <w:t xml:space="preserve"> (aka test set or test suite) are a set of test scripts that cover a specific functional area, business process, use case, etc…</w:t>
+        <w:t xml:space="preserve"> (aka test set or test suite) are a set of test scripts that cover a specific functional area, business process, use case, </w:t>
+      </w:r>
+      <w:proofErr w:type="spellStart"/>
+      <w:r>
+        <w:t>etc</w:t>
+      </w:r>
+      <w:proofErr w:type="spellEnd"/>
+      <w:r>
+        <w:t>…</w:t>
       </w:r>
     </w:p>
     <w:p>
@@ -53,7 +64,15 @@
         <w:pStyle w:val="ListBullet"/>
       </w:pPr>
       <w:r>
-        <w:t>For example, a given test scenario might cover an order placed on a web site by an existing customer (another scenario might cover orders placed by new customers) – test scripts within the scenario might cover a single item order, a multiple items order, quantity not on hand exception, etc…</w:t>
+        <w:t xml:space="preserve">For example, a given test scenario might cover an order placed on a web site by an existing customer (another scenario might cover orders placed by new customers) – test scripts within the scenario might cover a single item order, a multiple items order, quantity not on hand exception, </w:t>
+      </w:r>
+      <w:proofErr w:type="spellStart"/>
+      <w:r>
+        <w:t>etc</w:t>
+      </w:r>
+      <w:proofErr w:type="spellEnd"/>
+      <w:r>
+        <w:t>…</w:t>
       </w:r>
     </w:p>
     <w:p>
@@ -252,8 +271,13 @@
         <w:pStyle w:val="ListBullet"/>
       </w:pPr>
       <w:r>
-        <w:t>1.2 returnBookAutomatedTest</w:t>
-      </w:r>
+        <w:t xml:space="preserve">1.2 </w:t>
+      </w:r>
+      <w:proofErr w:type="spellStart"/>
+      <w:r>
+        <w:t>returnBookAutomatedTest</w:t>
+      </w:r>
+      <w:proofErr w:type="spellEnd"/>
     </w:p>
     <w:p>
       <w:pPr>
@@ -395,7 +419,15 @@
         <w:pStyle w:val="ListBullet"/>
       </w:pPr>
       <w:r>
-        <w:t>Create a book, title t, author a, cNo c1</w:t>
+        <w:t xml:space="preserve">Create a book, title t, author a, </w:t>
+      </w:r>
+      <w:proofErr w:type="spellStart"/>
+      <w:r>
+        <w:t>cNo</w:t>
+      </w:r>
+      <w:proofErr w:type="spellEnd"/>
+      <w:r>
+        <w:t xml:space="preserve"> c1</w:t>
       </w:r>
     </w:p>
     <w:p>
@@ -983,9 +1015,11 @@
             <w:tcW w:w="1530" w:type="dxa"/>
           </w:tcPr>
           <w:p>
+            <w:proofErr w:type="spellStart"/>
             <w:r>
               <w:t>TimothyPickard</w:t>
             </w:r>
+            <w:proofErr w:type="spellEnd"/>
           </w:p>
         </w:tc>
         <w:tc>

--- a/Test Scenario FAT Bug 1.docx
+++ b/Test Scenario FAT Bug 1.docx
@@ -48,15 +48,7 @@
         <w:t>Test scenarios</w:t>
       </w:r>
       <w:r>
-        <w:t xml:space="preserve"> (aka test set or test suite) are a set of test scripts that cover a specific functional area, business process, use case, </w:t>
-      </w:r>
-      <w:proofErr w:type="spellStart"/>
-      <w:r>
-        <w:t>etc</w:t>
-      </w:r>
-      <w:proofErr w:type="spellEnd"/>
-      <w:r>
-        <w:t>…</w:t>
+        <w:t xml:space="preserve"> (aka test set or test suite) are a set of test scripts that cover a specific functional area, business process, use case, etc…</w:t>
       </w:r>
     </w:p>
     <w:p>
@@ -64,15 +56,7 @@
         <w:pStyle w:val="ListBullet"/>
       </w:pPr>
       <w:r>
-        <w:t xml:space="preserve">For example, a given test scenario might cover an order placed on a web site by an existing customer (another scenario might cover orders placed by new customers) – test scripts within the scenario might cover a single item order, a multiple items order, quantity not on hand exception, </w:t>
-      </w:r>
-      <w:proofErr w:type="spellStart"/>
-      <w:r>
-        <w:t>etc</w:t>
-      </w:r>
-      <w:proofErr w:type="spellEnd"/>
-      <w:r>
-        <w:t>…</w:t>
+        <w:t>For example, a given test scenario might cover an order placed on a web site by an existing customer (another scenario might cover orders placed by new customers) – test scripts within the scenario might cover a single item order, a multiple items order, quantity not on hand exception, etc…</w:t>
       </w:r>
     </w:p>
     <w:p>
@@ -260,7 +244,10 @@
         <w:pStyle w:val="ListBullet"/>
       </w:pPr>
       <w:r>
-        <w:t>1.1</w:t>
+        <w:t>1.</w:t>
+      </w:r>
+      <w:r>
+        <w:t>0</w:t>
       </w:r>
       <w:r>
         <w:t xml:space="preserve"> return</w:t>
@@ -271,13 +258,14 @@
         <w:pStyle w:val="ListBullet"/>
       </w:pPr>
       <w:r>
-        <w:t xml:space="preserve">1.2 </w:t>
-      </w:r>
-      <w:proofErr w:type="spellStart"/>
-      <w:r>
-        <w:t>returnBookAutomatedTest</w:t>
-      </w:r>
-      <w:proofErr w:type="spellEnd"/>
+        <w:t>1.</w:t>
+      </w:r>
+      <w:r>
+        <w:t>1</w:t>
+      </w:r>
+      <w:r>
+        <w:t xml:space="preserve"> returnBookAutomatedTest</w:t>
+      </w:r>
     </w:p>
     <w:p>
       <w:pPr>
@@ -419,15 +407,7 @@
         <w:pStyle w:val="ListBullet"/>
       </w:pPr>
       <w:r>
-        <w:t xml:space="preserve">Create a book, title t, author a, </w:t>
-      </w:r>
-      <w:proofErr w:type="spellStart"/>
-      <w:r>
-        <w:t>cNo</w:t>
-      </w:r>
-      <w:proofErr w:type="spellEnd"/>
-      <w:r>
-        <w:t xml:space="preserve"> c1</w:t>
+        <w:t>Create a book, title t, author a, cNo c1</w:t>
       </w:r>
     </w:p>
     <w:p>
@@ -518,6 +498,17 @@
       </w:r>
       <w:r>
         <w:t xml:space="preserve">regarding the damage of the book. </w:t>
+      </w:r>
+    </w:p>
+    <w:p>
+      <w:pPr>
+        <w:numPr>
+          <w:ilvl w:val="0"/>
+          <w:numId w:val="31"/>
+        </w:numPr>
+      </w:pPr>
+      <w:r>
+        <w:t>Delete Calendar.obj file after done, to stop dates being messed up.</w:t>
       </w:r>
     </w:p>
     <w:p>
@@ -1015,11 +1006,9 @@
             <w:tcW w:w="1530" w:type="dxa"/>
           </w:tcPr>
           <w:p>
-            <w:proofErr w:type="spellStart"/>
             <w:r>
               <w:t>TimothyPickard</w:t>
             </w:r>
-            <w:proofErr w:type="spellEnd"/>
           </w:p>
         </w:tc>
         <w:tc>

--- a/Test Scenario FAT Bug 1.docx
+++ b/Test Scenario FAT Bug 1.docx
@@ -45,10 +45,7 @@
         <w:pStyle w:val="ListBullet"/>
       </w:pPr>
       <w:r>
-        <w:t>Test scenarios</w:t>
-      </w:r>
-      <w:r>
-        <w:t xml:space="preserve"> (aka test set or test suite) are a set of test scripts that cover a specific functional area, business process, use case, etc…</w:t>
+        <w:t>Test both a manual walkthrough, and an automated script</w:t>
       </w:r>
     </w:p>
     <w:p>
@@ -56,7 +53,15 @@
         <w:pStyle w:val="ListBullet"/>
       </w:pPr>
       <w:r>
-        <w:t>For example, a given test scenario might cover an order placed on a web site by an existing customer (another scenario might cover orders placed by new customers) – test scripts within the scenario might cover a single item order, a multiple items order, quantity not on hand exception, etc…</w:t>
+        <w:t xml:space="preserve">Test the return a book, one day after the </w:t>
+      </w:r>
+      <w:proofErr w:type="spellStart"/>
+      <w:r>
+        <w:t>duedate</w:t>
+      </w:r>
+      <w:proofErr w:type="spellEnd"/>
+      <w:r>
+        <w:t xml:space="preserve"> of its loan.</w:t>
       </w:r>
     </w:p>
     <w:p>
@@ -196,7 +201,7 @@
           </w:tcPr>
           <w:p>
             <w:r>
-              <w:t>01/10/2006</w:t>
+              <w:t>18/10/2020</w:t>
             </w:r>
           </w:p>
         </w:tc>
@@ -216,7 +221,7 @@
           </w:tcPr>
           <w:p>
             <w:r>
-              <w:t>Initial Version</w:t>
+              <w:t>Final Version</w:t>
             </w:r>
           </w:p>
         </w:tc>
@@ -264,8 +269,13 @@
         <w:t>1</w:t>
       </w:r>
       <w:r>
-        <w:t xml:space="preserve"> returnBookAutomatedTest</w:t>
-      </w:r>
+        <w:t xml:space="preserve"> </w:t>
+      </w:r>
+      <w:proofErr w:type="spellStart"/>
+      <w:r>
+        <w:t>returnBookAutomatedTest</w:t>
+      </w:r>
+      <w:proofErr w:type="spellEnd"/>
     </w:p>
     <w:p>
       <w:pPr>
@@ -407,7 +417,15 @@
         <w:pStyle w:val="ListBullet"/>
       </w:pPr>
       <w:r>
-        <w:t>Create a book, title t, author a, cNo c1</w:t>
+        <w:t xml:space="preserve">Create a book, title t, author a, </w:t>
+      </w:r>
+      <w:proofErr w:type="spellStart"/>
+      <w:r>
+        <w:t>cNo</w:t>
+      </w:r>
+      <w:proofErr w:type="spellEnd"/>
+      <w:r>
+        <w:t xml:space="preserve"> c1</w:t>
       </w:r>
     </w:p>
     <w:p>
@@ -1006,9 +1024,11 @@
             <w:tcW w:w="1530" w:type="dxa"/>
           </w:tcPr>
           <w:p>
+            <w:proofErr w:type="spellStart"/>
             <w:r>
               <w:t>TimothyPickard</w:t>
             </w:r>
+            <w:proofErr w:type="spellEnd"/>
           </w:p>
         </w:tc>
         <w:tc>
@@ -1043,8 +1063,6 @@
         </w:tc>
       </w:tr>
     </w:tbl>
-    <w:p/>
-    <w:p/>
     <w:p>
       <w:pPr>
         <w:pStyle w:val="Heading2"/>
@@ -1053,8 +1071,9 @@
         <w:rPr>
           <w:noProof/>
         </w:rPr>
+        <w:lastRenderedPageBreak/>
         <w:drawing>
-          <wp:anchor distT="0" distB="0" distL="114300" distR="114300" simplePos="0" relativeHeight="251659264" behindDoc="0" locked="0" layoutInCell="1" allowOverlap="1" wp14:anchorId="2FA54DE0" wp14:editId="521F356C">
+          <wp:anchor distT="0" distB="0" distL="114300" distR="114300" simplePos="0" relativeHeight="251657216" behindDoc="0" locked="0" layoutInCell="1" allowOverlap="1" wp14:anchorId="2FA54DE0" wp14:editId="521F356C">
             <wp:simplePos x="0" y="0"/>
             <wp:positionH relativeFrom="column">
               <wp:posOffset>0</wp:posOffset>
@@ -1121,6 +1140,491 @@
         <w:t>Results</w:t>
       </w:r>
     </w:p>
+    <w:p>
+      <w:pPr>
+        <w:pStyle w:val="Heading2"/>
+      </w:pPr>
+    </w:p>
+    <w:p>
+      <w:pPr>
+        <w:pStyle w:val="Heading2"/>
+      </w:pPr>
+    </w:p>
+    <w:p>
+      <w:pPr>
+        <w:pStyle w:val="Heading2"/>
+      </w:pPr>
+    </w:p>
+    <w:p>
+      <w:pPr>
+        <w:pStyle w:val="Heading2"/>
+      </w:pPr>
+    </w:p>
+    <w:p>
+      <w:pPr>
+        <w:pStyle w:val="Heading2"/>
+      </w:pPr>
+    </w:p>
+    <w:p>
+      <w:pPr>
+        <w:pStyle w:val="Heading2"/>
+      </w:pPr>
+    </w:p>
+    <w:p>
+      <w:pPr>
+        <w:pStyle w:val="Heading2"/>
+      </w:pPr>
+    </w:p>
+    <w:p>
+      <w:pPr>
+        <w:pStyle w:val="Heading2"/>
+      </w:pPr>
+    </w:p>
+    <w:p>
+      <w:pPr>
+        <w:pStyle w:val="Heading2"/>
+      </w:pPr>
+    </w:p>
+    <w:p>
+      <w:pPr>
+        <w:pStyle w:val="Heading2"/>
+      </w:pPr>
+    </w:p>
+    <w:p>
+      <w:pPr>
+        <w:pStyle w:val="Heading2"/>
+      </w:pPr>
+      <w:r>
+        <w:lastRenderedPageBreak/>
+        <w:t xml:space="preserve">Script #: 1.1 </w:t>
+      </w:r>
+      <w:proofErr w:type="spellStart"/>
+      <w:r>
+        <w:t>returnBookAutomatedTest</w:t>
+      </w:r>
+      <w:proofErr w:type="spellEnd"/>
+    </w:p>
+    <w:p>
+      <w:pPr>
+        <w:pStyle w:val="Heading3"/>
+      </w:pPr>
+      <w:r>
+        <w:t>Script Description</w:t>
+      </w:r>
+    </w:p>
+    <w:p>
+      <w:pPr>
+        <w:pStyle w:val="ListBullet"/>
+      </w:pPr>
+      <w:r>
+        <w:t>Test scripts (aka test procedures) list the specific steps a tester will take, along with the expected results</w:t>
+      </w:r>
+    </w:p>
+    <w:p>
+      <w:pPr>
+        <w:pStyle w:val="Heading3"/>
+      </w:pPr>
+      <w:r>
+        <w:t>Setup</w:t>
+      </w:r>
+    </w:p>
+    <w:p>
+      <w:pPr>
+        <w:pStyle w:val="ListBullet"/>
+      </w:pPr>
+      <w:r>
+        <w:t>Create Calendar, Library and add patron and book</w:t>
+      </w:r>
+    </w:p>
+    <w:p>
+      <w:pPr>
+        <w:pStyle w:val="Heading3"/>
+      </w:pPr>
+      <w:r>
+        <w:t>Teardown</w:t>
+      </w:r>
+    </w:p>
+    <w:p>
+      <w:pPr>
+        <w:numPr>
+          <w:ilvl w:val="0"/>
+          <w:numId w:val="31"/>
+        </w:numPr>
+      </w:pPr>
+      <w:r>
+        <w:t>None</w:t>
+      </w:r>
+    </w:p>
+    <w:p>
+      <w:pPr>
+        <w:pStyle w:val="Heading3"/>
+      </w:pPr>
+      <w:r>
+        <w:t>Script Steps</w:t>
+      </w:r>
+    </w:p>
+    <w:tbl>
+      <w:tblPr>
+        <w:tblW w:w="8708" w:type="dxa"/>
+        <w:tblBorders>
+          <w:top w:val="single" w:sz="6" w:space="0" w:color="000080"/>
+          <w:left w:val="single" w:sz="6" w:space="0" w:color="000080"/>
+          <w:bottom w:val="single" w:sz="6" w:space="0" w:color="000080"/>
+          <w:right w:val="single" w:sz="6" w:space="0" w:color="000080"/>
+          <w:insideH w:val="single" w:sz="6" w:space="0" w:color="000080"/>
+          <w:insideV w:val="single" w:sz="6" w:space="0" w:color="000080"/>
+        </w:tblBorders>
+        <w:tblLayout w:type="fixed"/>
+        <w:tblLook w:val="00A0" w:firstRow="1" w:lastRow="0" w:firstColumn="1" w:lastColumn="0" w:noHBand="0" w:noVBand="0"/>
+      </w:tblPr>
+      <w:tblGrid>
+        <w:gridCol w:w="738"/>
+        <w:gridCol w:w="3416"/>
+        <w:gridCol w:w="3795"/>
+        <w:gridCol w:w="759"/>
+      </w:tblGrid>
+      <w:tr>
+        <w:trPr>
+          <w:tblHeader/>
+        </w:trPr>
+        <w:tc>
+          <w:tcPr>
+            <w:tcW w:w="738" w:type="dxa"/>
+            <w:shd w:val="solid" w:color="000080" w:fill="FFFFFF"/>
+          </w:tcPr>
+          <w:p>
+            <w:pPr>
+              <w:jc w:val="center"/>
+              <w:rPr>
+                <w:b/>
+                <w:bCs/>
+                <w:color w:val="FFFFFF"/>
+              </w:rPr>
+            </w:pPr>
+            <w:r>
+              <w:rPr>
+                <w:b/>
+                <w:bCs/>
+                <w:color w:val="FFFFFF"/>
+              </w:rPr>
+              <w:t>Step #</w:t>
+            </w:r>
+          </w:p>
+        </w:tc>
+        <w:tc>
+          <w:tcPr>
+            <w:tcW w:w="3416" w:type="dxa"/>
+            <w:shd w:val="solid" w:color="000080" w:fill="FFFFFF"/>
+          </w:tcPr>
+          <w:p>
+            <w:pPr>
+              <w:jc w:val="center"/>
+              <w:rPr>
+                <w:b/>
+                <w:bCs/>
+                <w:color w:val="FFFFFF"/>
+              </w:rPr>
+            </w:pPr>
+            <w:r>
+              <w:rPr>
+                <w:b/>
+                <w:bCs/>
+                <w:color w:val="FFFFFF"/>
+              </w:rPr>
+              <w:t>Test Action</w:t>
+            </w:r>
+          </w:p>
+        </w:tc>
+        <w:tc>
+          <w:tcPr>
+            <w:tcW w:w="3795" w:type="dxa"/>
+            <w:shd w:val="solid" w:color="000080" w:fill="FFFFFF"/>
+          </w:tcPr>
+          <w:p>
+            <w:pPr>
+              <w:jc w:val="center"/>
+              <w:rPr>
+                <w:b/>
+                <w:bCs/>
+                <w:color w:val="FFFFFF"/>
+              </w:rPr>
+            </w:pPr>
+            <w:r>
+              <w:rPr>
+                <w:b/>
+                <w:bCs/>
+                <w:color w:val="FFFFFF"/>
+              </w:rPr>
+              <w:t>Expected Results</w:t>
+            </w:r>
+          </w:p>
+        </w:tc>
+        <w:tc>
+          <w:tcPr>
+            <w:tcW w:w="759" w:type="dxa"/>
+            <w:shd w:val="solid" w:color="000080" w:fill="FFFFFF"/>
+          </w:tcPr>
+          <w:p>
+            <w:pPr>
+              <w:jc w:val="center"/>
+              <w:rPr>
+                <w:b/>
+                <w:bCs/>
+                <w:color w:val="FFFFFF"/>
+              </w:rPr>
+            </w:pPr>
+            <w:r>
+              <w:rPr>
+                <w:b/>
+                <w:bCs/>
+                <w:color w:val="FFFFFF"/>
+              </w:rPr>
+              <w:t>Pass/ Fail</w:t>
+            </w:r>
+          </w:p>
+        </w:tc>
+      </w:tr>
+      <w:tr>
+        <w:tc>
+          <w:tcPr>
+            <w:tcW w:w="738" w:type="dxa"/>
+          </w:tcPr>
+          <w:p>
+            <w:r>
+              <w:t>1</w:t>
+            </w:r>
+          </w:p>
+        </w:tc>
+        <w:tc>
+          <w:tcPr>
+            <w:tcW w:w="3416" w:type="dxa"/>
+          </w:tcPr>
+          <w:p>
+            <w:r>
+              <w:t xml:space="preserve">Load </w:t>
+            </w:r>
+            <w:proofErr w:type="spellStart"/>
+            <w:r>
+              <w:t>TestReturnBookBug</w:t>
+            </w:r>
+            <w:proofErr w:type="spellEnd"/>
+            <w:r>
+              <w:t xml:space="preserve"> </w:t>
+            </w:r>
+          </w:p>
+        </w:tc>
+        <w:tc>
+          <w:tcPr>
+            <w:tcW w:w="3795" w:type="dxa"/>
+          </w:tcPr>
+          <w:p>
+            <w:r>
+              <w:t>The Fine should show $1.00</w:t>
+            </w:r>
+          </w:p>
+        </w:tc>
+        <w:tc>
+          <w:tcPr>
+            <w:tcW w:w="759" w:type="dxa"/>
+          </w:tcPr>
+          <w:p>
+            <w:r>
+              <w:t>Fail</w:t>
+            </w:r>
+          </w:p>
+        </w:tc>
+      </w:tr>
+    </w:tbl>
+    <w:p>
+      <w:pPr>
+        <w:pStyle w:val="Heading3"/>
+      </w:pPr>
+      <w:r>
+        <w:t>Test Execution</w:t>
+      </w:r>
+    </w:p>
+    <w:tbl>
+      <w:tblPr>
+        <w:tblStyle w:val="TableGrid8"/>
+        <w:tblW w:w="0" w:type="auto"/>
+        <w:tblLook w:val="0020" w:firstRow="1" w:lastRow="0" w:firstColumn="0" w:lastColumn="0" w:noHBand="0" w:noVBand="0"/>
+      </w:tblPr>
+      <w:tblGrid>
+        <w:gridCol w:w="1809"/>
+        <w:gridCol w:w="1522"/>
+        <w:gridCol w:w="1461"/>
+        <w:gridCol w:w="1656"/>
+        <w:gridCol w:w="2408"/>
+      </w:tblGrid>
+      <w:tr>
+        <w:trPr>
+          <w:cnfStyle w:val="100000000000" w:firstRow="1" w:lastRow="0" w:firstColumn="0" w:lastColumn="0" w:oddVBand="0" w:evenVBand="0" w:oddHBand="0" w:evenHBand="0" w:firstRowFirstColumn="0" w:firstRowLastColumn="0" w:lastRowFirstColumn="0" w:lastRowLastColumn="0"/>
+        </w:trPr>
+        <w:tc>
+          <w:tcPr>
+            <w:tcW w:w="1818" w:type="dxa"/>
+          </w:tcPr>
+          <w:p>
+            <w:r>
+              <w:t>Date/Time</w:t>
+            </w:r>
+          </w:p>
+        </w:tc>
+        <w:tc>
+          <w:tcPr>
+            <w:tcW w:w="1530" w:type="dxa"/>
+          </w:tcPr>
+          <w:p>
+            <w:r>
+              <w:t>Tester</w:t>
+            </w:r>
+          </w:p>
+        </w:tc>
+        <w:tc>
+          <w:tcPr>
+            <w:tcW w:w="1303" w:type="dxa"/>
+          </w:tcPr>
+          <w:p>
+            <w:r>
+              <w:t>Test ID</w:t>
+            </w:r>
+          </w:p>
+        </w:tc>
+        <w:tc>
+          <w:tcPr>
+            <w:tcW w:w="1667" w:type="dxa"/>
+          </w:tcPr>
+          <w:p>
+            <w:r>
+              <w:t>Test Phase</w:t>
+            </w:r>
+          </w:p>
+        </w:tc>
+        <w:tc>
+          <w:tcPr>
+            <w:tcW w:w="2430" w:type="dxa"/>
+          </w:tcPr>
+          <w:p>
+            <w:r>
+              <w:t>Status</w:t>
+            </w:r>
+          </w:p>
+        </w:tc>
+      </w:tr>
+      <w:tr>
+        <w:tc>
+          <w:tcPr>
+            <w:tcW w:w="1818" w:type="dxa"/>
+          </w:tcPr>
+          <w:p>
+            <w:r>
+              <w:t xml:space="preserve">18/10/2020 2:52pm </w:t>
+            </w:r>
+          </w:p>
+        </w:tc>
+        <w:tc>
+          <w:tcPr>
+            <w:tcW w:w="1530" w:type="dxa"/>
+          </w:tcPr>
+          <w:p>
+            <w:r>
+              <w:t>Timothy Pickard</w:t>
+            </w:r>
+          </w:p>
+        </w:tc>
+        <w:tc>
+          <w:tcPr>
+            <w:tcW w:w="1303" w:type="dxa"/>
+          </w:tcPr>
+          <w:p>
+            <w:r>
+              <w:t>TimTest1</w:t>
+            </w:r>
+          </w:p>
+        </w:tc>
+        <w:tc>
+          <w:tcPr>
+            <w:tcW w:w="1667" w:type="dxa"/>
+          </w:tcPr>
+          <w:p>
+            <w:r>
+              <w:t>System Cycle 1</w:t>
+            </w:r>
+          </w:p>
+        </w:tc>
+        <w:tc>
+          <w:tcPr>
+            <w:tcW w:w="2430" w:type="dxa"/>
+          </w:tcPr>
+          <w:p>
+            <w:r>
+              <w:t>Failed (See results)</w:t>
+            </w:r>
+          </w:p>
+        </w:tc>
+      </w:tr>
+      <w:tr>
+        <w:tc>
+          <w:tcPr>
+            <w:tcW w:w="1818" w:type="dxa"/>
+          </w:tcPr>
+          <w:p>
+            <w:r>
+              <w:t>18/10/2020</w:t>
+            </w:r>
+            <w:r>
+              <w:t xml:space="preserve"> 10:52pm</w:t>
+            </w:r>
+          </w:p>
+        </w:tc>
+        <w:tc>
+          <w:tcPr>
+            <w:tcW w:w="1530" w:type="dxa"/>
+          </w:tcPr>
+          <w:p>
+            <w:r>
+              <w:t>Timothy</w:t>
+            </w:r>
+            <w:r>
+              <w:t xml:space="preserve"> </w:t>
+            </w:r>
+            <w:r>
+              <w:t>Pickard</w:t>
+            </w:r>
+          </w:p>
+        </w:tc>
+        <w:tc>
+          <w:tcPr>
+            <w:tcW w:w="1303" w:type="dxa"/>
+          </w:tcPr>
+          <w:p>
+            <w:r>
+              <w:t>TimAutoTest1</w:t>
+            </w:r>
+          </w:p>
+        </w:tc>
+        <w:tc>
+          <w:tcPr>
+            <w:tcW w:w="1667" w:type="dxa"/>
+          </w:tcPr>
+          <w:p>
+            <w:r>
+              <w:t>System Cycle 1</w:t>
+            </w:r>
+          </w:p>
+        </w:tc>
+        <w:tc>
+          <w:tcPr>
+            <w:tcW w:w="2430" w:type="dxa"/>
+          </w:tcPr>
+          <w:p>
+            <w:r>
+              <w:t>Failed (See results)</w:t>
+            </w:r>
+          </w:p>
+        </w:tc>
+      </w:tr>
+    </w:tbl>
     <w:p/>
     <w:p>
       <w:r>
@@ -1261,7 +1765,7 @@
         <w:noProof/>
         <w:sz w:val="16"/>
       </w:rPr>
-      <w:t>10/18/2020</w:t>
+      <w:t>10/19/2020</w:t>
     </w:r>
     <w:r>
       <w:rPr>
@@ -1499,7 +2003,7 @@
         <w:noProof/>
         <w:sz w:val="16"/>
       </w:rPr>
-      <w:t>10/18/2020</w:t>
+      <w:t>10/19/2020</w:t>
     </w:r>
     <w:r>
       <w:rPr>
@@ -1561,7 +2065,7 @@
         <w:bCs/>
         <w:sz w:val="24"/>
       </w:rPr>
-      <w:t>&lt;Project/Program Name&gt;</w:t>
+      <w:t>BRLS Library System</w:t>
     </w:r>
   </w:p>
   <w:p>
@@ -1579,8 +2083,18 @@
         <w:bCs/>
         <w:sz w:val="16"/>
       </w:rPr>
-      <w:t>&lt;Test Scenario # and Name&gt;</w:t>
+      <w:t>Scenario 1 – Bug Test – Fine Calc Incorrect</w:t>
     </w:r>
+  </w:p>
+  <w:p>
+    <w:pPr>
+      <w:pStyle w:val="Header"/>
+      <w:jc w:val="center"/>
+      <w:rPr>
+        <w:b/>
+        <w:bCs/>
+      </w:rPr>
+    </w:pPr>
   </w:p>
 </w:hdr>
 </file>
